--- a/++Templated Entries/LAURA ONLY ACCESS COMPLETED/LITERATURE/Levertin, Oscar JG/Levertin, Oscar (Johnsson) JG.docx
+++ b/++Templated Entries/LAURA ONLY ACCESS COMPLETED/LITERATURE/Levertin, Oscar JG/Levertin, Oscar (Johnsson) JG.docx
@@ -66,6 +66,7 @@
               <w:listItem w:displayText="Prof." w:value="Prof."/>
             </w:dropDownList>
           </w:sdtPr>
+          <w:sdtEndPr/>
           <w:sdtContent>
             <w:tc>
               <w:tcPr>
@@ -101,6 +102,7 @@
             </w:placeholder>
             <w:text/>
           </w:sdtPr>
+          <w:sdtEndPr/>
           <w:sdtContent>
             <w:tc>
               <w:tcPr>
@@ -127,6 +129,7 @@
             <w:showingPlcHdr/>
             <w:text/>
           </w:sdtPr>
+          <w:sdtEndPr/>
           <w:sdtContent>
             <w:tc>
               <w:tcPr>
@@ -153,6 +156,7 @@
             </w:placeholder>
             <w:text/>
           </w:sdtPr>
+          <w:sdtEndPr/>
           <w:sdtContent>
             <w:tc>
               <w:tcPr>
@@ -199,7 +203,9 @@
             </w:placeholder>
             <w:showingPlcHdr/>
           </w:sdtPr>
+          <w:sdtEndPr/>
           <w:sdtContent>
+            <w:bookmarkStart w:id="0" w:name="_GoBack" w:displacedByCustomXml="prev"/>
             <w:tc>
               <w:tcPr>
                 <w:tcW w:w="8525" w:type="dxa"/>
@@ -214,6 +220,7 @@
                 </w:r>
               </w:p>
             </w:tc>
+            <w:bookmarkEnd w:id="0" w:displacedByCustomXml="next"/>
           </w:sdtContent>
         </w:sdt>
       </w:tr>
@@ -255,7 +262,21 @@
               </w:tcPr>
               <w:p>
                 <w:r>
-                  <w:t>Aarhus University</w:t>
+                  <w:rPr>
+                    <w:lang w:val="en-CA"/>
+                  </w:rPr>
+                  <w:t xml:space="preserve">Aarhus </w:t>
+                </w:r>
+                <w:proofErr w:type="spellStart"/>
+                <w:r>
+                  <w:rPr>
+                    <w:lang w:val="en-CA"/>
+                  </w:rPr>
+                  <w:t>Universitet</w:t>
+                </w:r>
+                <w:proofErr w:type="spellEnd"/>
+                <w:r>
+                  <w:t xml:space="preserve"> [Aarhus University]</w:t>
                 </w:r>
               </w:p>
             </w:tc>
@@ -320,6 +341,7 @@
             </w:placeholder>
             <w:text/>
           </w:sdtPr>
+          <w:sdtEndPr/>
           <w:sdtContent>
             <w:tc>
               <w:tcPr>
@@ -359,6 +381,7 @@
             </w:placeholder>
             <w:showingPlcHdr/>
           </w:sdtPr>
+          <w:sdtEndPr/>
           <w:sdtContent>
             <w:tc>
               <w:tcPr>
@@ -406,6 +429,7 @@
               <w:docPart w:val="8E0F75B32CBC42E280E688616A693EF7"/>
             </w:placeholder>
           </w:sdtPr>
+          <w:sdtEndPr/>
           <w:sdtContent>
             <w:tc>
               <w:tcPr>
@@ -582,6 +606,7 @@
               <w:docPart w:val="57CFA93F7B114C55AB9A612647C2BA9C"/>
             </w:placeholder>
           </w:sdtPr>
+          <w:sdtEndPr/>
           <w:sdtContent>
             <w:tc>
               <w:tcPr>
@@ -657,14 +682,27 @@
                 <w:pPr>
                   <w:pStyle w:val="Caption"/>
                 </w:pPr>
-                <w:fldSimple w:instr=" SEQ Figure \* ARABIC ">
-                  <w:r>
-                    <w:rPr>
-                      <w:noProof/>
-                    </w:rPr>
-                    <w:t>1</w:t>
-                  </w:r>
-                </w:fldSimple>
+                <w:r>
+                  <w:fldChar w:fldCharType="begin"/>
+                </w:r>
+                <w:r>
+                  <w:instrText xml:space="preserve"> SEQ Figure \* ARABIC </w:instrText>
+                </w:r>
+                <w:r>
+                  <w:fldChar w:fldCharType="separate"/>
+                </w:r>
+                <w:r>
+                  <w:rPr>
+                    <w:noProof/>
+                  </w:rPr>
+                  <w:t>1</w:t>
+                </w:r>
+                <w:r>
+                  <w:rPr>
+                    <w:noProof/>
+                  </w:rPr>
+                  <w:fldChar w:fldCharType="end"/>
+                </w:r>
                 <w:r>
                   <w:t xml:space="preserve"> Photograph of </w:t>
                 </w:r>
@@ -1449,14 +1487,27 @@
                 <w:pPr>
                   <w:pStyle w:val="Caption"/>
                 </w:pPr>
-                <w:fldSimple w:instr=" SEQ Figure \* ARABIC ">
-                  <w:r>
-                    <w:rPr>
-                      <w:noProof/>
-                    </w:rPr>
-                    <w:t>2</w:t>
-                  </w:r>
-                </w:fldSimple>
+                <w:r>
+                  <w:fldChar w:fldCharType="begin"/>
+                </w:r>
+                <w:r>
+                  <w:instrText xml:space="preserve"> SEQ Figure \* ARABIC </w:instrText>
+                </w:r>
+                <w:r>
+                  <w:fldChar w:fldCharType="separate"/>
+                </w:r>
+                <w:r>
+                  <w:rPr>
+                    <w:noProof/>
+                  </w:rPr>
+                  <w:t>2</w:t>
+                </w:r>
+                <w:r>
+                  <w:rPr>
+                    <w:noProof/>
+                  </w:rPr>
+                  <w:fldChar w:fldCharType="end"/>
+                </w:r>
                 <w:r>
                   <w:t xml:space="preserve"> </w:t>
                 </w:r>
@@ -1476,14 +1527,27 @@
                 <w:pPr>
                   <w:pStyle w:val="Caption"/>
                 </w:pPr>
-                <w:fldSimple w:instr=" SEQ Figure \* ARABIC ">
-                  <w:r>
-                    <w:rPr>
-                      <w:noProof/>
-                    </w:rPr>
-                    <w:t>3</w:t>
-                  </w:r>
-                </w:fldSimple>
+                <w:r>
+                  <w:fldChar w:fldCharType="begin"/>
+                </w:r>
+                <w:r>
+                  <w:instrText xml:space="preserve"> SEQ Figure \* ARABIC </w:instrText>
+                </w:r>
+                <w:r>
+                  <w:fldChar w:fldCharType="separate"/>
+                </w:r>
+                <w:r>
+                  <w:rPr>
+                    <w:noProof/>
+                  </w:rPr>
+                  <w:t>3</w:t>
+                </w:r>
+                <w:r>
+                  <w:rPr>
+                    <w:noProof/>
+                  </w:rPr>
+                  <w:fldChar w:fldCharType="end"/>
+                </w:r>
                 <w:r>
                   <w:t xml:space="preserve"> </w:t>
                 </w:r>
@@ -2018,15 +2082,7 @@
                   <w:rPr>
                     <w:i/>
                   </w:rPr>
-                  <w:t>M</w:t>
-                </w:r>
-                <w:bookmarkStart w:id="0" w:name="_GoBack"/>
-                <w:bookmarkEnd w:id="0"/>
-                <w:r>
-                  <w:rPr>
-                    <w:i/>
-                  </w:rPr>
-                  <w:t>orolf</w:t>
+                  <w:t>Morolf</w:t>
                 </w:r>
                 <w:proofErr w:type="spellEnd"/>
                 <w:r>
@@ -2069,6 +2125,7 @@
                 <w:docPart w:val="39B1E72203DF417783CE2A85FB2AC523"/>
               </w:placeholder>
             </w:sdtPr>
+            <w:sdtEndPr/>
             <w:sdtContent>
               <w:p>
                 <w:sdt>
@@ -2076,6 +2133,7 @@
                     <w:id w:val="1285698463"/>
                     <w:citation/>
                   </w:sdtPr>
+                  <w:sdtEndPr/>
                   <w:sdtContent>
                     <w:r>
                       <w:fldChar w:fldCharType="begin"/>
@@ -2109,6 +2167,7 @@
                     <w:id w:val="-651063997"/>
                     <w:citation/>
                   </w:sdtPr>
+                  <w:sdtEndPr/>
                   <w:sdtContent>
                     <w:r>
                       <w:fldChar w:fldCharType="begin"/>
@@ -2142,6 +2201,7 @@
                     <w:id w:val="681091835"/>
                     <w:citation/>
                   </w:sdtPr>
+                  <w:sdtEndPr/>
                   <w:sdtContent>
                     <w:r>
                       <w:fldChar w:fldCharType="begin"/>
@@ -2900,7 +2960,6 @@
   <w:style w:type="character" w:default="1" w:styleId="DefaultParagraphFont">
     <w:name w:val="Default Paragraph Font"/>
     <w:uiPriority w:val="1"/>
-    <w:semiHidden/>
     <w:unhideWhenUsed/>
   </w:style>
   <w:style w:type="table" w:default="1" w:styleId="TableNormal">
@@ -3459,7 +3518,6 @@
   <w:style w:type="character" w:default="1" w:styleId="DefaultParagraphFont">
     <w:name w:val="Default Paragraph Font"/>
     <w:uiPriority w:val="1"/>
-    <w:semiHidden/>
     <w:unhideWhenUsed/>
   </w:style>
   <w:style w:type="table" w:default="1" w:styleId="TableNormal">
@@ -4119,14 +4177,14 @@
     <w:charset w:val="00"/>
     <w:family w:val="auto"/>
     <w:pitch w:val="variable"/>
-    <w:sig w:usb0="00000003" w:usb1="00000000" w:usb2="00000000" w:usb3="00000000" w:csb0="00000001" w:csb1="00000000"/>
+    <w:sig w:usb0="E0002AFF" w:usb1="C0007841" w:usb2="00000009" w:usb3="00000000" w:csb0="000001FF" w:csb1="00000000"/>
   </w:font>
   <w:font w:name="Courier New">
     <w:panose1 w:val="02070309020205020404"/>
     <w:charset w:val="00"/>
     <w:family w:val="auto"/>
     <w:pitch w:val="variable"/>
-    <w:sig w:usb0="00000003" w:usb1="00000000" w:usb2="00000000" w:usb3="00000000" w:csb0="00000001" w:csb1="00000000"/>
+    <w:sig w:usb0="E0002AFF" w:usb1="C0007843" w:usb2="00000009" w:usb3="00000000" w:csb0="000001FF" w:csb1="00000000"/>
   </w:font>
   <w:font w:name="Wingdings">
     <w:panose1 w:val="05000000000000000000"/>
@@ -4140,43 +4198,39 @@
     <w:charset w:val="00"/>
     <w:family w:val="auto"/>
     <w:pitch w:val="variable"/>
-    <w:sig w:usb0="00000003" w:usb1="00000000" w:usb2="00000000" w:usb3="00000000" w:csb0="00000001" w:csb1="00000000"/>
+    <w:sig w:usb0="E10002FF" w:usb1="4000ACFF" w:usb2="00000009" w:usb3="00000000" w:csb0="0000019F" w:csb1="00000000"/>
   </w:font>
   <w:font w:name="Calibri Light">
     <w:panose1 w:val="020F0302020204030204"/>
     <w:charset w:val="00"/>
     <w:family w:val="auto"/>
     <w:pitch w:val="variable"/>
-    <w:sig w:usb0="00000003" w:usb1="00000000" w:usb2="00000000" w:usb3="00000000" w:csb0="00000001" w:csb1="00000000"/>
+    <w:sig w:usb0="A00002EF" w:usb1="4000207B" w:usb2="00000000" w:usb3="00000000" w:csb0="0000009F" w:csb1="00000000"/>
   </w:font>
   <w:font w:name="ＭＳ ゴシック">
-    <w:panose1 w:val="00000000000000000000"/>
-    <w:charset w:val="80"/>
-    <w:family w:val="modern"/>
-    <w:notTrueType/>
-    <w:pitch w:val="fixed"/>
-    <w:sig w:usb0="00000001" w:usb1="08070000" w:usb2="00000010" w:usb3="00000000" w:csb0="00020000" w:csb1="00000000"/>
+    <w:charset w:val="4E"/>
+    <w:family w:val="auto"/>
+    <w:pitch w:val="variable"/>
+    <w:sig w:usb0="E00002FF" w:usb1="6AC7FDFB" w:usb2="00000012" w:usb3="00000000" w:csb0="0002009F" w:csb1="00000000"/>
   </w:font>
   <w:font w:name="Tahoma">
     <w:panose1 w:val="020B0604030504040204"/>
     <w:charset w:val="00"/>
     <w:family w:val="auto"/>
     <w:pitch w:val="variable"/>
-    <w:sig w:usb0="00000003" w:usb1="00000000" w:usb2="00000000" w:usb3="00000000" w:csb0="00000001" w:csb1="00000000"/>
+    <w:sig w:usb0="E1002AFF" w:usb1="C000605B" w:usb2="00000029" w:usb3="00000000" w:csb0="000101FF" w:csb1="00000000"/>
   </w:font>
   <w:font w:name="Arial">
     <w:panose1 w:val="020B0604020202020204"/>
     <w:charset w:val="00"/>
     <w:family w:val="auto"/>
     <w:pitch w:val="variable"/>
-    <w:sig w:usb0="00000003" w:usb1="00000000" w:usb2="00000000" w:usb3="00000000" w:csb0="00000001" w:csb1="00000000"/>
+    <w:sig w:usb0="E0002AFF" w:usb1="C0007843" w:usb2="00000009" w:usb3="00000000" w:csb0="000001FF" w:csb1="00000000"/>
   </w:font>
   <w:font w:name="ＭＳ 明朝">
-    <w:panose1 w:val="00000000000000000000"/>
-    <w:charset w:val="80"/>
-    <w:family w:val="roman"/>
-    <w:notTrueType/>
-    <w:pitch w:val="fixed"/>
+    <w:charset w:val="4E"/>
+    <w:family w:val="auto"/>
+    <w:pitch w:val="variable"/>
     <w:sig w:usb0="00000001" w:usb1="08070000" w:usb2="00000010" w:usb3="00000000" w:csb0="00020000" w:csb1="00000000"/>
   </w:font>
   <w:font w:name="Cambria">
@@ -4184,7 +4238,7 @@
     <w:charset w:val="00"/>
     <w:family w:val="auto"/>
     <w:pitch w:val="variable"/>
-    <w:sig w:usb0="00000003" w:usb1="00000000" w:usb2="00000000" w:usb3="00000000" w:csb0="00000001" w:csb1="00000000"/>
+    <w:sig w:usb0="E00002FF" w:usb1="400004FF" w:usb2="00000000" w:usb3="00000000" w:csb0="0000019F" w:csb1="00000000"/>
   </w:font>
 </w:fonts>
 </file>
@@ -4954,7 +5008,7 @@
   <a:extraClrSchemeLst/>
   <a:extLst>
     <a:ext uri="{05A4C25C-085E-4340-85A3-A5531E510DB2}">
-      <thm15:themeFamily xmlns="" xmlns:thm15="http://schemas.microsoft.com/office/thememl/2012/main" name="Office Theme" id="{62F939B6-93AF-4DB8-9C6B-D6C7DFDC589F}" vid="{4A3C46E8-61CC-4603-A589-7422A47A8E4A}"/>
+      <thm15:themeFamily xmlns:thm15="http://schemas.microsoft.com/office/thememl/2012/main" xmlns="" name="Office Theme" id="{62F939B6-93AF-4DB8-9C6B-D6C7DFDC589F}" vid="{4A3C46E8-61CC-4603-A589-7422A47A8E4A}"/>
     </a:ext>
   </a:extLst>
 </a:theme>
@@ -5026,7 +5080,7 @@
 </file>
 
 <file path=customXml/itemProps1.xml><?xml version="1.0" encoding="utf-8"?>
-<ds:datastoreItem xmlns:ds="http://schemas.openxmlformats.org/officeDocument/2006/customXml" ds:itemID="{4A2559F2-7DAB-BF45-ACEC-4A97B9517986}">
+<ds:datastoreItem xmlns:ds="http://schemas.openxmlformats.org/officeDocument/2006/customXml" ds:itemID="{5354682F-7498-344D-8990-A4911FDE19F5}">
   <ds:schemaRefs>
     <ds:schemaRef ds:uri="http://schemas.openxmlformats.org/officeDocument/2006/bibliography"/>
   </ds:schemaRefs>

--- a/++Templated Entries/LAURA ONLY ACCESS COMPLETED/LITERATURE/Levertin, Oscar JG/Levertin, Oscar (Johnsson) JG.docx
+++ b/++Templated Entries/LAURA ONLY ACCESS COMPLETED/LITERATURE/Levertin, Oscar JG/Levertin, Oscar (Johnsson) JG.docx
@@ -205,7 +205,6 @@
           </w:sdtPr>
           <w:sdtEndPr/>
           <w:sdtContent>
-            <w:bookmarkStart w:id="0" w:name="_GoBack" w:displacedByCustomXml="prev"/>
             <w:tc>
               <w:tcPr>
                 <w:tcW w:w="8525" w:type="dxa"/>
@@ -220,7 +219,6 @@
                 </w:r>
               </w:p>
             </w:tc>
-            <w:bookmarkEnd w:id="0" w:displacedByCustomXml="next"/>
           </w:sdtContent>
         </w:sdt>
       </w:tr>
@@ -254,6 +252,7 @@
             </w:placeholder>
             <w:text/>
           </w:sdtPr>
+          <w:sdtEndPr/>
           <w:sdtContent>
             <w:tc>
               <w:tcPr>
@@ -682,27 +681,14 @@
                 <w:pPr>
                   <w:pStyle w:val="Caption"/>
                 </w:pPr>
-                <w:r>
-                  <w:fldChar w:fldCharType="begin"/>
-                </w:r>
-                <w:r>
-                  <w:instrText xml:space="preserve"> SEQ Figure \* ARABIC </w:instrText>
-                </w:r>
-                <w:r>
-                  <w:fldChar w:fldCharType="separate"/>
-                </w:r>
-                <w:r>
-                  <w:rPr>
-                    <w:noProof/>
-                  </w:rPr>
-                  <w:t>1</w:t>
-                </w:r>
-                <w:r>
-                  <w:rPr>
-                    <w:noProof/>
-                  </w:rPr>
-                  <w:fldChar w:fldCharType="end"/>
-                </w:r>
+                <w:fldSimple w:instr=" SEQ Figure \* ARABIC ">
+                  <w:r>
+                    <w:rPr>
+                      <w:noProof/>
+                    </w:rPr>
+                    <w:t>1</w:t>
+                  </w:r>
+                </w:fldSimple>
                 <w:r>
                   <w:t xml:space="preserve"> Photograph of </w:t>
                 </w:r>
@@ -1409,7 +1395,12 @@
                 </w:r>
                 <w:proofErr w:type="spellEnd"/>
                 <w:r>
-                  <w:t xml:space="preserve">-Karl Huysmans, and August Strindberg, whom </w:t>
+                  <w:t xml:space="preserve">-Karl Huysmans, and </w:t>
+                </w:r>
+                <w:bookmarkStart w:id="0" w:name="_GoBack"/>
+                <w:bookmarkEnd w:id="0"/>
+                <w:r>
+                  <w:t xml:space="preserve">August Strindberg, whom </w:t>
                 </w:r>
                 <w:proofErr w:type="spellStart"/>
                 <w:r>
@@ -1472,88 +1463,17 @@
                 <w:proofErr w:type="spellEnd"/>
                 <w:r>
                   <w:t xml:space="preserve"> helped introduce to a wider audience in Sweden, should not be underestimated.</w:t>
-                </w:r>
-              </w:p>
-              <w:p/>
-              <w:p>
-                <w:pPr>
-                  <w:keepNext/>
-                </w:pPr>
-                <w:r>
-                  <w:t>File: levertin2.jpg</w:t>
                 </w:r>
               </w:p>
               <w:p>
                 <w:pPr>
-                  <w:pStyle w:val="Caption"/>
+                  <w:pStyle w:val="Heading1"/>
+                  <w:spacing w:after="0"/>
+                  <w:outlineLvl w:val="0"/>
+                  <w:rPr>
+                    <w:rFonts w:eastAsia="Times New Roman"/>
+                  </w:rPr>
                 </w:pPr>
-                <w:r>
-                  <w:fldChar w:fldCharType="begin"/>
-                </w:r>
-                <w:r>
-                  <w:instrText xml:space="preserve"> SEQ Figure \* ARABIC </w:instrText>
-                </w:r>
-                <w:r>
-                  <w:fldChar w:fldCharType="separate"/>
-                </w:r>
-                <w:r>
-                  <w:rPr>
-                    <w:noProof/>
-                  </w:rPr>
-                  <w:t>2</w:t>
-                </w:r>
-                <w:r>
-                  <w:rPr>
-                    <w:noProof/>
-                  </w:rPr>
-                  <w:fldChar w:fldCharType="end"/>
-                </w:r>
-                <w:r>
-                  <w:t xml:space="preserve"> </w:t>
-                </w:r>
-                <w:r>
-                  <w:t>http://runeberg.org/clarsson/cl0025.jpg</w:t>
-                </w:r>
-              </w:p>
-              <w:p>
-                <w:pPr>
-                  <w:keepNext/>
-                </w:pPr>
-                <w:r>
-                  <w:t>File: levertin3.jpg</w:t>
-                </w:r>
-              </w:p>
-              <w:p>
-                <w:pPr>
-                  <w:pStyle w:val="Caption"/>
-                </w:pPr>
-                <w:r>
-                  <w:fldChar w:fldCharType="begin"/>
-                </w:r>
-                <w:r>
-                  <w:instrText xml:space="preserve"> SEQ Figure \* ARABIC </w:instrText>
-                </w:r>
-                <w:r>
-                  <w:fldChar w:fldCharType="separate"/>
-                </w:r>
-                <w:r>
-                  <w:rPr>
-                    <w:noProof/>
-                  </w:rPr>
-                  <w:t>3</w:t>
-                </w:r>
-                <w:r>
-                  <w:rPr>
-                    <w:noProof/>
-                  </w:rPr>
-                  <w:fldChar w:fldCharType="end"/>
-                </w:r>
-                <w:r>
-                  <w:t xml:space="preserve"> </w:t>
-                </w:r>
-                <w:r>
-                  <w:t>http://runeberg.org/clarsson/cl0026.jpg</w:t>
-                </w:r>
               </w:p>
               <w:p>
                 <w:pPr>
@@ -2960,6 +2880,7 @@
   <w:style w:type="character" w:default="1" w:styleId="DefaultParagraphFont">
     <w:name w:val="Default Paragraph Font"/>
     <w:uiPriority w:val="1"/>
+    <w:semiHidden/>
     <w:unhideWhenUsed/>
   </w:style>
   <w:style w:type="table" w:default="1" w:styleId="TableNormal">
@@ -3518,6 +3439,7 @@
   <w:style w:type="character" w:default="1" w:styleId="DefaultParagraphFont">
     <w:name w:val="Default Paragraph Font"/>
     <w:uiPriority w:val="1"/>
+    <w:semiHidden/>
     <w:unhideWhenUsed/>
   </w:style>
   <w:style w:type="table" w:default="1" w:styleId="TableNormal">
@@ -4231,7 +4153,7 @@
     <w:charset w:val="4E"/>
     <w:family w:val="auto"/>
     <w:pitch w:val="variable"/>
-    <w:sig w:usb0="00000001" w:usb1="08070000" w:usb2="00000010" w:usb3="00000000" w:csb0="00020000" w:csb1="00000000"/>
+    <w:sig w:usb0="E00002FF" w:usb1="6AC7FDFB" w:usb2="00000012" w:usb3="00000000" w:csb0="0002009F" w:csb1="00000000"/>
   </w:font>
   <w:font w:name="Cambria">
     <w:panose1 w:val="02040503050406030204"/>
@@ -5008,7 +4930,7 @@
   <a:extraClrSchemeLst/>
   <a:extLst>
     <a:ext uri="{05A4C25C-085E-4340-85A3-A5531E510DB2}">
-      <thm15:themeFamily xmlns:thm15="http://schemas.microsoft.com/office/thememl/2012/main" xmlns="" name="Office Theme" id="{62F939B6-93AF-4DB8-9C6B-D6C7DFDC589F}" vid="{4A3C46E8-61CC-4603-A589-7422A47A8E4A}"/>
+      <thm15:themeFamily xmlns="" xmlns:thm15="http://schemas.microsoft.com/office/thememl/2012/main" name="Office Theme" id="{62F939B6-93AF-4DB8-9C6B-D6C7DFDC589F}" vid="{4A3C46E8-61CC-4603-A589-7422A47A8E4A}"/>
     </a:ext>
   </a:extLst>
 </a:theme>
@@ -5080,7 +5002,7 @@
 </file>
 
 <file path=customXml/itemProps1.xml><?xml version="1.0" encoding="utf-8"?>
-<ds:datastoreItem xmlns:ds="http://schemas.openxmlformats.org/officeDocument/2006/customXml" ds:itemID="{5354682F-7498-344D-8990-A4911FDE19F5}">
+<ds:datastoreItem xmlns:ds="http://schemas.openxmlformats.org/officeDocument/2006/customXml" ds:itemID="{57DEA69F-BA93-3A40-94BD-115EF27C7063}">
   <ds:schemaRefs>
     <ds:schemaRef ds:uri="http://schemas.openxmlformats.org/officeDocument/2006/bibliography"/>
   </ds:schemaRefs>
